--- a/index.docx
+++ b/index.docx
@@ -10,13 +10,45 @@
         <w:t xml:space="preserve">autopesquisa-voluntariado-relatorio-2025</w:t>
       </w:r>
     </w:p>
+    <w:p>
+      <w:pPr>
+        <w:pStyle w:val="Author"/>
+      </w:pPr>
+      <w:r>
+        <w:t xml:space="preserve">Eduardo Santana</w:t>
+      </w:r>
+    </w:p>
+    <w:p>
+      <w:pPr>
+        <w:pStyle w:val="Date"/>
+      </w:pPr>
+      <w:r>
+        <w:t xml:space="preserve">2025-09-01</w:t>
+      </w:r>
+    </w:p>
+    <w:p>
+      <w:pPr>
+        <w:pStyle w:val="AbstractTitle"/>
+      </w:pPr>
+      <w:r>
+        <w:t xml:space="preserve">Abstract</w:t>
+      </w:r>
+    </w:p>
+    <w:p>
+      <w:pPr>
+        <w:pStyle w:val="Abstract"/>
+      </w:pPr>
+      <w:r>
+        <w:t xml:space="preserve">This report contains my self-research related to conscienciology volunteer work.</w:t>
+      </w:r>
+    </w:p>
     <w:bookmarkStart w:id="24" w:name="section"/>
     <w:p>
       <w:pPr>
         <w:pStyle w:val="Heading2"/>
       </w:pPr>
       <w:r>
-        <w:t xml:space="preserve">Section</w:t>
+        <w:t xml:space="preserve">1 Section</w:t>
       </w:r>
     </w:p>
     <w:p>

--- a/index.docx
+++ b/index.docx
@@ -23,7 +23,7 @@
         <w:pStyle w:val="Date"/>
       </w:pPr>
       <w:r>
-        <w:t xml:space="preserve">2025-09-01</w:t>
+        <w:t xml:space="preserve">2025-09-02</w:t>
       </w:r>
     </w:p>
     <w:p>
